--- a/Cleaning Service Test Plan.docx
+++ b/Cleaning Service Test Plan.docx
@@ -625,7 +625,220 @@
     </w:p>
     <w:p>
       <w:pPr>
-        <w:rPr/>
+        <w:rPr>
+          <w:rFonts w:ascii="Roboto" w:cs="Roboto" w:eastAsia="Roboto" w:hAnsi="Roboto"/>
+          <w:color w:val="374151"/>
+          <w:sz w:val="24"/>
+          <w:szCs w:val="24"/>
+        </w:rPr>
+      </w:pPr>
+      <w:r>
+        <w:rPr>
+          <w:rtl w:val="0"/>
+        </w:rPr>
+        <w:t xml:space="preserve">The goal of this test plan is to validate the cleaning service </w:t>
+      </w:r>
+      <w:r>
+        <w:rPr>
+          <w:rFonts w:ascii="Roboto" w:cs="Roboto" w:eastAsia="Roboto" w:hAnsi="Roboto"/>
+          <w:color w:val="374151"/>
+          <w:sz w:val="24"/>
+          <w:szCs w:val="24"/>
+          <w:rtl w:val="0"/>
+        </w:rPr>
+        <w:t xml:space="preserve">behaves correctly and handles different situations appropriately. Possible scenarios covered are:</w:t>
+      </w:r>
+    </w:p>
+    <w:p>
+      <w:pPr>
+        <w:numPr>
+          <w:ilvl w:val="0"/>
+          <w:numId w:val="1"/>
+        </w:numPr>
+        <w:ind w:left="720" w:hanging="360"/>
+        <w:rPr>
+          <w:rFonts w:ascii="Roboto" w:cs="Roboto" w:eastAsia="Roboto" w:hAnsi="Roboto"/>
+          <w:color w:val="374151"/>
+          <w:sz w:val="24"/>
+          <w:szCs w:val="24"/>
+          <w:u w:val="none"/>
+        </w:rPr>
+      </w:pPr>
+      <w:r>
+        <w:rPr>
+          <w:rFonts w:ascii="Roboto" w:cs="Roboto" w:eastAsia="Roboto" w:hAnsi="Roboto"/>
+          <w:color w:val="374151"/>
+          <w:sz w:val="24"/>
+          <w:szCs w:val="24"/>
+          <w:rtl w:val="0"/>
+        </w:rPr>
+        <w:t xml:space="preserve">Valid input parameters, </w:t>
+      </w:r>
+    </w:p>
+    <w:p>
+      <w:pPr>
+        <w:numPr>
+          <w:ilvl w:val="0"/>
+          <w:numId w:val="1"/>
+        </w:numPr>
+        <w:ind w:left="720" w:hanging="360"/>
+        <w:rPr>
+          <w:rFonts w:ascii="Roboto" w:cs="Roboto" w:eastAsia="Roboto" w:hAnsi="Roboto"/>
+          <w:color w:val="374151"/>
+          <w:sz w:val="24"/>
+          <w:szCs w:val="24"/>
+          <w:u w:val="none"/>
+        </w:rPr>
+      </w:pPr>
+      <w:r>
+        <w:rPr>
+          <w:rFonts w:ascii="Roboto" w:cs="Roboto" w:eastAsia="Roboto" w:hAnsi="Roboto"/>
+          <w:color w:val="374151"/>
+          <w:sz w:val="24"/>
+          <w:szCs w:val="24"/>
+          <w:rtl w:val="0"/>
+        </w:rPr>
+        <w:t xml:space="preserve">Invalid and missing parameters</w:t>
+      </w:r>
+    </w:p>
+    <w:p>
+      <w:pPr>
+        <w:numPr>
+          <w:ilvl w:val="0"/>
+          <w:numId w:val="1"/>
+        </w:numPr>
+        <w:ind w:left="720" w:hanging="360"/>
+        <w:rPr>
+          <w:rFonts w:ascii="Roboto" w:cs="Roboto" w:eastAsia="Roboto" w:hAnsi="Roboto"/>
+          <w:color w:val="374151"/>
+          <w:sz w:val="24"/>
+          <w:szCs w:val="24"/>
+          <w:u w:val="none"/>
+        </w:rPr>
+      </w:pPr>
+      <w:r>
+        <w:rPr>
+          <w:rFonts w:ascii="Roboto" w:cs="Roboto" w:eastAsia="Roboto" w:hAnsi="Roboto"/>
+          <w:color w:val="374151"/>
+          <w:sz w:val="24"/>
+          <w:szCs w:val="24"/>
+          <w:rtl w:val="0"/>
+        </w:rPr>
+        <w:t xml:space="preserve">Minimum and Maximum patches and instructions. </w:t>
+      </w:r>
+    </w:p>
+    <w:p>
+      <w:pPr>
+        <w:numPr>
+          <w:ilvl w:val="0"/>
+          <w:numId w:val="1"/>
+        </w:numPr>
+        <w:ind w:left="720" w:hanging="360"/>
+        <w:rPr>
+          <w:rFonts w:ascii="Roboto" w:cs="Roboto" w:eastAsia="Roboto" w:hAnsi="Roboto"/>
+          <w:color w:val="374151"/>
+          <w:sz w:val="24"/>
+          <w:szCs w:val="24"/>
+          <w:u w:val="none"/>
+        </w:rPr>
+      </w:pPr>
+      <w:r>
+        <w:rPr>
+          <w:rFonts w:ascii="Roboto" w:cs="Roboto" w:eastAsia="Roboto" w:hAnsi="Roboto"/>
+          <w:color w:val="374151"/>
+          <w:sz w:val="24"/>
+          <w:szCs w:val="24"/>
+          <w:rtl w:val="0"/>
+        </w:rPr>
+        <w:t xml:space="preserve">Boundary spots coverage</w:t>
+      </w:r>
+    </w:p>
+    <w:p>
+      <w:pPr>
+        <w:numPr>
+          <w:ilvl w:val="0"/>
+          <w:numId w:val="1"/>
+        </w:numPr>
+        <w:ind w:left="720" w:hanging="360"/>
+        <w:rPr>
+          <w:rFonts w:ascii="Roboto" w:cs="Roboto" w:eastAsia="Roboto" w:hAnsi="Roboto"/>
+          <w:color w:val="374151"/>
+          <w:sz w:val="24"/>
+          <w:szCs w:val="24"/>
+          <w:u w:val="none"/>
+        </w:rPr>
+      </w:pPr>
+      <w:r>
+        <w:rPr>
+          <w:rFonts w:ascii="Roboto" w:cs="Roboto" w:eastAsia="Roboto" w:hAnsi="Roboto"/>
+          <w:color w:val="374151"/>
+          <w:sz w:val="24"/>
+          <w:szCs w:val="24"/>
+          <w:rtl w:val="0"/>
+        </w:rPr>
+        <w:t xml:space="preserve">Corner spots with and without dirt and bumping into wall</w:t>
+      </w:r>
+    </w:p>
+    <w:p>
+      <w:pPr>
+        <w:numPr>
+          <w:ilvl w:val="0"/>
+          <w:numId w:val="1"/>
+        </w:numPr>
+        <w:ind w:left="720" w:hanging="360"/>
+        <w:rPr>
+          <w:rFonts w:ascii="Roboto" w:cs="Roboto" w:eastAsia="Roboto" w:hAnsi="Roboto"/>
+          <w:color w:val="374151"/>
+          <w:sz w:val="24"/>
+          <w:szCs w:val="24"/>
+          <w:u w:val="none"/>
+        </w:rPr>
+      </w:pPr>
+      <w:r>
+        <w:rPr>
+          <w:rFonts w:ascii="Roboto" w:cs="Roboto" w:eastAsia="Roboto" w:hAnsi="Roboto"/>
+          <w:color w:val="374151"/>
+          <w:sz w:val="24"/>
+          <w:szCs w:val="24"/>
+          <w:rtl w:val="0"/>
+        </w:rPr>
+        <w:t xml:space="preserve">Dirt in all spots in room (full coverage)</w:t>
+      </w:r>
+    </w:p>
+    <w:p>
+      <w:pPr>
+        <w:numPr>
+          <w:ilvl w:val="0"/>
+          <w:numId w:val="1"/>
+        </w:numPr>
+        <w:ind w:left="720" w:hanging="360"/>
+        <w:rPr>
+          <w:rFonts w:ascii="Roboto" w:cs="Roboto" w:eastAsia="Roboto" w:hAnsi="Roboto"/>
+          <w:color w:val="374151"/>
+          <w:sz w:val="24"/>
+          <w:szCs w:val="24"/>
+          <w:u w:val="none"/>
+        </w:rPr>
+      </w:pPr>
+      <w:r>
+        <w:rPr>
+          <w:rFonts w:ascii="Roboto" w:cs="Roboto" w:eastAsia="Roboto" w:hAnsi="Roboto"/>
+          <w:color w:val="374151"/>
+          <w:sz w:val="24"/>
+          <w:szCs w:val="24"/>
+          <w:rtl w:val="0"/>
+        </w:rPr>
+        <w:t xml:space="preserve">Concurrent requests and state isolation</w:t>
+      </w:r>
+    </w:p>
+    <w:p>
+      <w:pPr>
+        <w:rPr>
+          <w:rFonts w:ascii="Roboto" w:cs="Roboto" w:eastAsia="Roboto" w:hAnsi="Roboto"/>
+          <w:color w:val="374151"/>
+          <w:sz w:val="24"/>
+          <w:szCs w:val="24"/>
+        </w:rPr>
       </w:pPr>
       <w:r>
         <w:rPr>
@@ -4302,7 +4515,121 @@
 </file>
 
 <file path=word/numbering.xml><?xml version="1.0" encoding="utf-8"?>
-<w:numbering xmlns:mc="http://schemas.openxmlformats.org/markup-compatibility/2006" xmlns:o="urn:schemas-microsoft-com:office:office" xmlns:r="http://schemas.openxmlformats.org/officeDocument/2006/relationships" xmlns:m="http://schemas.openxmlformats.org/officeDocument/2006/math" xmlns:v="urn:schemas-microsoft-com:vml" xmlns:wp="http://schemas.openxmlformats.org/drawingml/2006/wordprocessingDrawing" xmlns:w10="urn:schemas-microsoft-com:office:word" xmlns:w="http://schemas.openxmlformats.org/wordprocessingml/2006/main" xmlns:wne="http://schemas.microsoft.com/office/word/2006/wordml" xmlns:sl="http://schemas.openxmlformats.org/schemaLibrary/2006/main" xmlns:a="http://schemas.openxmlformats.org/drawingml/2006/main" xmlns:pic="http://schemas.openxmlformats.org/drawingml/2006/picture" xmlns:c="http://schemas.openxmlformats.org/drawingml/2006/chart" xmlns:lc="http://schemas.openxmlformats.org/drawingml/2006/lockedCanvas" xmlns:dgm="http://schemas.openxmlformats.org/drawingml/2006/diagram" xmlns:wps="http://schemas.microsoft.com/office/word/2010/wordprocessingShape" xmlns:wpg="http://schemas.microsoft.com/office/word/2010/wordprocessingGroup" xmlns:w14="http://schemas.microsoft.com/office/word/2010/wordml" xmlns:w15="http://schemas.microsoft.com/office/word/2012/wordml"/>
+<w:numbering xmlns:mc="http://schemas.openxmlformats.org/markup-compatibility/2006" xmlns:o="urn:schemas-microsoft-com:office:office" xmlns:r="http://schemas.openxmlformats.org/officeDocument/2006/relationships" xmlns:m="http://schemas.openxmlformats.org/officeDocument/2006/math" xmlns:v="urn:schemas-microsoft-com:vml" xmlns:wp="http://schemas.openxmlformats.org/drawingml/2006/wordprocessingDrawing" xmlns:w10="urn:schemas-microsoft-com:office:word" xmlns:w="http://schemas.openxmlformats.org/wordprocessingml/2006/main" xmlns:wne="http://schemas.microsoft.com/office/word/2006/wordml" xmlns:sl="http://schemas.openxmlformats.org/schemaLibrary/2006/main" xmlns:a="http://schemas.openxmlformats.org/drawingml/2006/main" xmlns:pic="http://schemas.openxmlformats.org/drawingml/2006/picture" xmlns:c="http://schemas.openxmlformats.org/drawingml/2006/chart" xmlns:lc="http://schemas.openxmlformats.org/drawingml/2006/lockedCanvas" xmlns:dgm="http://schemas.openxmlformats.org/drawingml/2006/diagram" xmlns:wps="http://schemas.microsoft.com/office/word/2010/wordprocessingShape" xmlns:wpg="http://schemas.microsoft.com/office/word/2010/wordprocessingGroup" xmlns:w14="http://schemas.microsoft.com/office/word/2010/wordml" xmlns:w15="http://schemas.microsoft.com/office/word/2012/wordml">
+  <w:abstractNum w:abstractNumId="1">
+    <w:lvl w:ilvl="0">
+      <w:start w:val="1"/>
+      <w:numFmt w:val="decimal"/>
+      <w:lvlText w:val="%1."/>
+      <w:lvlJc w:val="left"/>
+      <w:pPr>
+        <w:ind w:left="720" w:hanging="360"/>
+      </w:pPr>
+      <w:rPr>
+        <w:u w:val="none"/>
+      </w:rPr>
+    </w:lvl>
+    <w:lvl w:ilvl="1">
+      <w:start w:val="1"/>
+      <w:numFmt w:val="lowerLetter"/>
+      <w:lvlText w:val="%2."/>
+      <w:lvlJc w:val="left"/>
+      <w:pPr>
+        <w:ind w:left="1440" w:hanging="360"/>
+      </w:pPr>
+      <w:rPr>
+        <w:u w:val="none"/>
+      </w:rPr>
+    </w:lvl>
+    <w:lvl w:ilvl="2">
+      <w:start w:val="1"/>
+      <w:numFmt w:val="lowerRoman"/>
+      <w:lvlText w:val="%3."/>
+      <w:lvlJc w:val="right"/>
+      <w:pPr>
+        <w:ind w:left="2160" w:hanging="360"/>
+      </w:pPr>
+      <w:rPr>
+        <w:u w:val="none"/>
+      </w:rPr>
+    </w:lvl>
+    <w:lvl w:ilvl="3">
+      <w:start w:val="1"/>
+      <w:numFmt w:val="decimal"/>
+      <w:lvlText w:val="%4."/>
+      <w:lvlJc w:val="left"/>
+      <w:pPr>
+        <w:ind w:left="2880" w:hanging="360"/>
+      </w:pPr>
+      <w:rPr>
+        <w:u w:val="none"/>
+      </w:rPr>
+    </w:lvl>
+    <w:lvl w:ilvl="4">
+      <w:start w:val="1"/>
+      <w:numFmt w:val="lowerLetter"/>
+      <w:lvlText w:val="%5."/>
+      <w:lvlJc w:val="left"/>
+      <w:pPr>
+        <w:ind w:left="3600" w:hanging="360"/>
+      </w:pPr>
+      <w:rPr>
+        <w:u w:val="none"/>
+      </w:rPr>
+    </w:lvl>
+    <w:lvl w:ilvl="5">
+      <w:start w:val="1"/>
+      <w:numFmt w:val="lowerRoman"/>
+      <w:lvlText w:val="%6."/>
+      <w:lvlJc w:val="right"/>
+      <w:pPr>
+        <w:ind w:left="4320" w:hanging="360"/>
+      </w:pPr>
+      <w:rPr>
+        <w:u w:val="none"/>
+      </w:rPr>
+    </w:lvl>
+    <w:lvl w:ilvl="6">
+      <w:start w:val="1"/>
+      <w:numFmt w:val="decimal"/>
+      <w:lvlText w:val="%7."/>
+      <w:lvlJc w:val="left"/>
+      <w:pPr>
+        <w:ind w:left="5040" w:hanging="360"/>
+      </w:pPr>
+      <w:rPr>
+        <w:u w:val="none"/>
+      </w:rPr>
+    </w:lvl>
+    <w:lvl w:ilvl="7">
+      <w:start w:val="1"/>
+      <w:numFmt w:val="lowerLetter"/>
+      <w:lvlText w:val="%8."/>
+      <w:lvlJc w:val="left"/>
+      <w:pPr>
+        <w:ind w:left="5760" w:hanging="360"/>
+      </w:pPr>
+      <w:rPr>
+        <w:u w:val="none"/>
+      </w:rPr>
+    </w:lvl>
+    <w:lvl w:ilvl="8">
+      <w:start w:val="1"/>
+      <w:numFmt w:val="lowerRoman"/>
+      <w:lvlText w:val="%9."/>
+      <w:lvlJc w:val="right"/>
+      <w:pPr>
+        <w:ind w:left="6480" w:hanging="360"/>
+      </w:pPr>
+      <w:rPr>
+        <w:u w:val="none"/>
+      </w:rPr>
+    </w:lvl>
+  </w:abstractNum>
+  <w:num w:numId="1">
+    <w:abstractNumId w:val="1"/>
+  </w:num>
+</w:numbering>
 </file>
 
 <file path=word/styles.xml><?xml version="1.0" encoding="utf-8"?>

--- a/Cleaning Service Test Plan.docx
+++ b/Cleaning Service Test Plan.docx
@@ -3913,6 +3913,21 @@
               <w:jc w:val="left"/>
               <w:rPr/>
             </w:pPr>
+            <w:r>
+              <w:rPr>
+                <w:rtl w:val="0"/>
+              </w:rPr>
+              <w:t xml:space="preserve">Failing due to </w:t>
+            </w:r>
+            <w:r>
+              <w:rPr>
+                <w:sz w:val="19"/>
+                <w:szCs w:val="19"/>
+                <w:highlight w:val="white"/>
+                <w:rtl w:val="0"/>
+              </w:rPr>
+              <w:t xml:space="preserve">PltSci_ClnSvc_002</w:t>
+            </w:r>
             <w:r>
               <w:rPr>
                 <w:rtl w:val="0"/>
